--- a/game_reviews/translations/charms-treasures (Version 2).docx
+++ b/game_reviews/translations/charms-treasures (Version 2).docx
@@ -8,18 +8,6 @@
       </w:pPr>
       <w:r>
         <w:t>Play Charms &amp; Treasures for Free – Review and Gameplay Features</w:t>
-      </w:r>
-    </w:p>
-    <w:p>
-      <w:r/>
-      <w:r>
-        <w:rPr>
-          <w:b/>
-        </w:rPr>
-        <w:t>Meta description</w:t>
-      </w:r>
-      <w:r>
-        <w:t>: Read this review of Charms &amp; Treasures and play for free. Learn about this online slot game's features, including Bonus Games and Free Spins.</w:t>
       </w:r>
     </w:p>
     <w:p>
@@ -376,9 +364,18 @@
       <w:r/>
       <w:r>
         <w:rPr>
+          <w:b/>
+        </w:rPr>
+        <w:t>Play Charms &amp; Treasures for Free – Review and Gameplay Features</w:t>
+      </w:r>
+    </w:p>
+    <w:p>
+      <w:r/>
+      <w:r>
+        <w:rPr>
           <w:i/>
         </w:rPr>
-        <w:t>Prompt: Create a feature image for "Charms &amp; Treasures" that includes a happy Maya warrior with glasses. The image should be in a cartoon style. The Maya warrior should be surrounded by pots of gold coins and four-leaf clovers to represent the game. The background should feature a rainbow disappearing into the sky and a vast countryside with tall trees swaying in the wind. Please make sure the image is colorful, eye-catching, and captures the essence of the game.</w:t>
+        <w:t>Read this review of Charms &amp; Treasures and play for free. Learn about this online slot game's features, including Bonus Games and Free Spins.</w:t>
       </w:r>
     </w:p>
     <w:sectPr>

--- a/game_reviews/translations/charms-treasures (Version 2).docx
+++ b/game_reviews/translations/charms-treasures (Version 2).docx
@@ -8,6 +8,18 @@
       </w:pPr>
       <w:r>
         <w:t>Play Charms &amp; Treasures for Free – Review and Gameplay Features</w:t>
+      </w:r>
+    </w:p>
+    <w:p>
+      <w:r/>
+      <w:r>
+        <w:rPr>
+          <w:b/>
+        </w:rPr>
+        <w:t>Meta description</w:t>
+      </w:r>
+      <w:r>
+        <w:t>: Read this review of Charms &amp; Treasures and play for free. Learn about this online slot game's features, including Bonus Games and Free Spins.</w:t>
       </w:r>
     </w:p>
     <w:p>
@@ -364,18 +376,9 @@
       <w:r/>
       <w:r>
         <w:rPr>
-          <w:b/>
-        </w:rPr>
-        <w:t>Play Charms &amp; Treasures for Free – Review and Gameplay Features</w:t>
-      </w:r>
-    </w:p>
-    <w:p>
-      <w:r/>
-      <w:r>
-        <w:rPr>
           <w:i/>
         </w:rPr>
-        <w:t>Read this review of Charms &amp; Treasures and play for free. Learn about this online slot game's features, including Bonus Games and Free Spins.</w:t>
+        <w:t>Prompt: Create a feature image for "Charms &amp; Treasures" that includes a happy Maya warrior with glasses. The image should be in a cartoon style. The Maya warrior should be surrounded by pots of gold coins and four-leaf clovers to represent the game. The background should feature a rainbow disappearing into the sky and a vast countryside with tall trees swaying in the wind. Please make sure the image is colorful, eye-catching, and captures the essence of the game.</w:t>
       </w:r>
     </w:p>
     <w:sectPr>
